--- a/дизайн/1.docx
+++ b/дизайн/1.docx
@@ -610,6 +610,17 @@
     </w:p>
     <w:p>
       <w:pPr>
+        <w:spacing w:line="240" w:lineRule="auto"/>
+        <w:jc w:val="center"/>
+        <w:rPr>
+          <w:rFonts w:ascii="Times New Roman" w:hAnsi="Times New Roman" w:cs="Times New Roman"/>
+          <w:sz w:val="28"/>
+          <w:szCs w:val="28"/>
+        </w:rPr>
+      </w:pPr>
+    </w:p>
+    <w:p>
+      <w:pPr>
         <w:spacing w:line="360" w:lineRule="auto"/>
         <w:jc w:val="center"/>
         <w:rPr>
@@ -627,17 +638,6 @@
         <w:lastRenderedPageBreak/>
         <w:t>ЦЕЛЬ</w:t>
       </w:r>
-    </w:p>
-    <w:p>
-      <w:pPr>
-        <w:spacing w:line="360" w:lineRule="auto"/>
-        <w:jc w:val="center"/>
-        <w:rPr>
-          <w:rFonts w:ascii="Times New Roman" w:hAnsi="Times New Roman" w:cs="Times New Roman"/>
-          <w:sz w:val="28"/>
-          <w:szCs w:val="28"/>
-        </w:rPr>
-      </w:pPr>
     </w:p>
     <w:p>
       <w:pPr>
@@ -647,6 +647,7 @@
           <w:numId w:val="2"/>
         </w:numPr>
         <w:spacing w:line="360" w:lineRule="auto"/>
+        <w:ind w:left="0" w:firstLine="709"/>
         <w:jc w:val="both"/>
         <w:rPr>
           <w:rFonts w:ascii="Times New Roman" w:hAnsi="Times New Roman" w:cs="Times New Roman"/>
@@ -671,6 +672,7 @@
           <w:numId w:val="2"/>
         </w:numPr>
         <w:spacing w:line="360" w:lineRule="auto"/>
+        <w:ind w:left="0" w:firstLine="709"/>
         <w:jc w:val="both"/>
         <w:rPr>
           <w:rFonts w:ascii="Times New Roman" w:hAnsi="Times New Roman" w:cs="Times New Roman"/>
@@ -717,6 +719,7 @@
     <w:p>
       <w:pPr>
         <w:spacing w:line="360" w:lineRule="auto"/>
+        <w:ind w:firstLine="709"/>
         <w:jc w:val="center"/>
         <w:rPr>
           <w:rFonts w:ascii="Times New Roman" w:hAnsi="Times New Roman" w:cs="Times New Roman"/>
@@ -733,6 +736,7 @@
           <w:numId w:val="1"/>
         </w:numPr>
         <w:spacing w:line="360" w:lineRule="auto"/>
+        <w:ind w:left="0" w:firstLine="709"/>
         <w:jc w:val="both"/>
         <w:rPr>
           <w:rFonts w:ascii="Times New Roman" w:hAnsi="Times New Roman" w:cs="Times New Roman"/>
@@ -770,6 +774,7 @@
     <w:p>
       <w:pPr>
         <w:spacing w:line="360" w:lineRule="auto"/>
+        <w:ind w:firstLine="709"/>
         <w:jc w:val="both"/>
         <w:rPr>
           <w:rFonts w:ascii="Times New Roman" w:hAnsi="Times New Roman" w:cs="Times New Roman"/>
@@ -838,6 +843,7 @@
     <w:p>
       <w:pPr>
         <w:spacing w:line="360" w:lineRule="auto"/>
+        <w:ind w:firstLine="709"/>
         <w:jc w:val="center"/>
         <w:rPr>
           <w:rFonts w:ascii="Times New Roman" w:hAnsi="Times New Roman" w:cs="Times New Roman"/>
@@ -857,6 +863,7 @@
     <w:p>
       <w:pPr>
         <w:spacing w:line="360" w:lineRule="auto"/>
+        <w:ind w:firstLine="709"/>
         <w:jc w:val="both"/>
         <w:rPr>
           <w:rFonts w:ascii="Times New Roman" w:hAnsi="Times New Roman" w:cs="Times New Roman"/>
@@ -864,10 +871,53 @@
           <w:szCs w:val="28"/>
         </w:rPr>
       </w:pPr>
+      <w:r>
+        <w:rPr>
+          <w:rFonts w:ascii="Times New Roman" w:hAnsi="Times New Roman" w:cs="Times New Roman"/>
+          <w:sz w:val="28"/>
+          <w:szCs w:val="28"/>
+        </w:rPr>
+        <w:t>2. Предложить палитры (от 3 до 5 цветов), которые можно применить к изображению, без</w:t>
+      </w:r>
+      <w:r>
+        <w:rPr>
+          <w:rFonts w:ascii="Times New Roman" w:hAnsi="Times New Roman" w:cs="Times New Roman"/>
+          <w:sz w:val="28"/>
+          <w:szCs w:val="28"/>
+        </w:rPr>
+        <w:t xml:space="preserve"> </w:t>
+      </w:r>
+      <w:r>
+        <w:rPr>
+          <w:rFonts w:ascii="Times New Roman" w:hAnsi="Times New Roman" w:cs="Times New Roman"/>
+          <w:sz w:val="28"/>
+          <w:szCs w:val="28"/>
+        </w:rPr>
+        <w:t xml:space="preserve">изменения базовой картинки для увеличения возможных вариантов дизайна (не менее 3 </w:t>
+      </w:r>
+      <w:proofErr w:type="spellStart"/>
+      <w:r>
+        <w:rPr>
+          <w:rFonts w:ascii="Times New Roman" w:hAnsi="Times New Roman" w:cs="Times New Roman"/>
+          <w:sz w:val="28"/>
+          <w:szCs w:val="28"/>
+        </w:rPr>
+        <w:t>шт</w:t>
+      </w:r>
+      <w:proofErr w:type="spellEnd"/>
+      <w:r>
+        <w:rPr>
+          <w:rFonts w:ascii="Times New Roman" w:hAnsi="Times New Roman" w:cs="Times New Roman"/>
+          <w:sz w:val="28"/>
+          <w:szCs w:val="28"/>
+        </w:rPr>
+        <w:t>).</w:t>
+      </w:r>
     </w:p>
     <w:p>
       <w:pPr>
         <w:spacing w:line="360" w:lineRule="auto"/>
+        <w:ind w:firstLine="709"/>
         <w:jc w:val="both"/>
         <w:rPr>
           <w:rFonts w:ascii="Times New Roman" w:hAnsi="Times New Roman" w:cs="Times New Roman"/>
@@ -875,18 +925,11 @@
           <w:szCs w:val="28"/>
         </w:rPr>
       </w:pPr>
-      <w:r>
-        <w:rPr>
-          <w:rFonts w:ascii="Times New Roman" w:hAnsi="Times New Roman" w:cs="Times New Roman"/>
-          <w:sz w:val="28"/>
-          <w:szCs w:val="28"/>
-        </w:rPr>
-        <w:t>2. Предложить палитры (от 3 до 5 цветов), которые можно применить к изображению, без</w:t>
-      </w:r>
     </w:p>
     <w:p>
       <w:pPr>
         <w:spacing w:line="360" w:lineRule="auto"/>
+        <w:ind w:firstLine="709"/>
         <w:jc w:val="both"/>
         <w:rPr>
           <w:rFonts w:ascii="Times New Roman" w:hAnsi="Times New Roman" w:cs="Times New Roman"/>
@@ -894,36 +937,11 @@
           <w:szCs w:val="28"/>
         </w:rPr>
       </w:pPr>
-      <w:r>
-        <w:rPr>
-          <w:rFonts w:ascii="Times New Roman" w:hAnsi="Times New Roman" w:cs="Times New Roman"/>
-          <w:sz w:val="28"/>
-          <w:szCs w:val="28"/>
-        </w:rPr>
-        <w:t xml:space="preserve">изменения базовой картинки для увеличения возможных вариантов дизайна (не менее 3 </w:t>
-      </w:r>
-      <w:proofErr w:type="spellStart"/>
-      <w:r>
-        <w:rPr>
-          <w:rFonts w:ascii="Times New Roman" w:hAnsi="Times New Roman" w:cs="Times New Roman"/>
-          <w:sz w:val="28"/>
-          <w:szCs w:val="28"/>
-        </w:rPr>
-        <w:t>шт</w:t>
-      </w:r>
-      <w:proofErr w:type="spellEnd"/>
-      <w:r>
-        <w:rPr>
-          <w:rFonts w:ascii="Times New Roman" w:hAnsi="Times New Roman" w:cs="Times New Roman"/>
-          <w:sz w:val="28"/>
-          <w:szCs w:val="28"/>
-        </w:rPr>
-        <w:t>).</w:t>
-      </w:r>
     </w:p>
     <w:p>
       <w:pPr>
         <w:spacing w:line="360" w:lineRule="auto"/>
+        <w:ind w:firstLine="709"/>
         <w:jc w:val="both"/>
         <w:rPr>
           <w:rFonts w:ascii="Times New Roman" w:hAnsi="Times New Roman" w:cs="Times New Roman"/>
@@ -935,6 +953,7 @@
     <w:p>
       <w:pPr>
         <w:spacing w:after="0" w:line="360" w:lineRule="auto"/>
+        <w:ind w:firstLine="709"/>
         <w:jc w:val="right"/>
         <w:rPr>
           <w:rFonts w:ascii="Times New Roman" w:hAnsi="Times New Roman" w:cs="Times New Roman"/>
@@ -942,39 +961,13 @@
           <w:szCs w:val="28"/>
         </w:rPr>
       </w:pPr>
-      <w:bookmarkStart w:id="0" w:name="_GoBack"/>
-      <w:r>
-        <w:rPr>
-          <w:rFonts w:ascii="Times New Roman" w:hAnsi="Times New Roman" w:cs="Times New Roman"/>
-          <w:sz w:val="28"/>
-          <w:szCs w:val="28"/>
-        </w:rPr>
-        <w:lastRenderedPageBreak/>
-        <w:t>Таблица</w:t>
-      </w:r>
-      <w:r>
-        <w:rPr>
-          <w:rFonts w:ascii="Times New Roman" w:hAnsi="Times New Roman" w:cs="Times New Roman"/>
-          <w:sz w:val="28"/>
-          <w:szCs w:val="28"/>
-        </w:rPr>
-        <w:t xml:space="preserve"> </w:t>
-      </w:r>
-      <w:r>
-        <w:rPr>
-          <w:rFonts w:ascii="Times New Roman" w:hAnsi="Times New Roman" w:cs="Times New Roman"/>
-          <w:sz w:val="28"/>
-          <w:szCs w:val="28"/>
-        </w:rPr>
-        <w:t>1</w:t>
-      </w:r>
-      <w:r>
-        <w:rPr>
-          <w:rFonts w:ascii="Times New Roman" w:hAnsi="Times New Roman" w:cs="Times New Roman"/>
-          <w:sz w:val="28"/>
-          <w:szCs w:val="28"/>
-        </w:rPr>
-        <w:t xml:space="preserve"> - Результат 1 задания.</w:t>
+      <w:r>
+        <w:rPr>
+          <w:rFonts w:ascii="Times New Roman" w:hAnsi="Times New Roman" w:cs="Times New Roman"/>
+          <w:sz w:val="28"/>
+          <w:szCs w:val="28"/>
+        </w:rPr>
+        <w:t>Таблица 1 - Результат 1 задания.</w:t>
       </w:r>
     </w:p>
     <w:tbl>
@@ -985,8 +978,8 @@
         <w:tblLook w:val="04A0" w:firstRow="1" w:lastRow="0" w:firstColumn="1" w:lastColumn="0" w:noHBand="0" w:noVBand="1"/>
       </w:tblPr>
       <w:tblGrid>
-        <w:gridCol w:w="3564"/>
-        <w:gridCol w:w="5781"/>
+        <w:gridCol w:w="3280"/>
+        <w:gridCol w:w="6490"/>
       </w:tblGrid>
       <w:tr>
         <w:trPr>
@@ -997,10 +990,10 @@
             <w:tcW w:w="3564" w:type="dxa"/>
             <w:vAlign w:val="center"/>
           </w:tcPr>
-          <w:bookmarkEnd w:id="0"/>
           <w:p>
             <w:pPr>
               <w:spacing w:line="360" w:lineRule="auto"/>
+              <w:ind w:firstLine="709"/>
               <w:jc w:val="center"/>
               <w:rPr>
                 <w:rFonts w:ascii="Times New Roman" w:hAnsi="Times New Roman" w:cs="Times New Roman"/>
@@ -1014,6 +1007,7 @@
                 <w:sz w:val="28"/>
                 <w:szCs w:val="28"/>
               </w:rPr>
+              <w:lastRenderedPageBreak/>
               <w:t>Оригинал</w:t>
             </w:r>
           </w:p>
@@ -1026,6 +1020,7 @@
           <w:p>
             <w:pPr>
               <w:spacing w:line="360" w:lineRule="auto"/>
+              <w:ind w:firstLine="709"/>
               <w:jc w:val="center"/>
               <w:rPr>
                 <w:rFonts w:ascii="Times New Roman" w:hAnsi="Times New Roman" w:cs="Times New Roman"/>
@@ -1105,6 +1100,7 @@
           <w:p>
             <w:pPr>
               <w:spacing w:line="360" w:lineRule="auto"/>
+              <w:ind w:firstLine="709"/>
               <w:jc w:val="center"/>
               <w:rPr>
                 <w:rFonts w:ascii="Times New Roman" w:hAnsi="Times New Roman" w:cs="Times New Roman"/>
@@ -1126,6 +1122,7 @@
           <w:p>
             <w:pPr>
               <w:spacing w:line="360" w:lineRule="auto"/>
+              <w:ind w:firstLine="709"/>
               <w:jc w:val="center"/>
               <w:rPr>
                 <w:rFonts w:ascii="Times New Roman" w:hAnsi="Times New Roman" w:cs="Times New Roman"/>
@@ -1195,6 +1192,7 @@
           <w:p>
             <w:pPr>
               <w:spacing w:line="360" w:lineRule="auto"/>
+              <w:ind w:firstLine="709"/>
               <w:jc w:val="center"/>
               <w:rPr>
                 <w:rFonts w:ascii="Times New Roman" w:hAnsi="Times New Roman" w:cs="Times New Roman"/>
@@ -1212,6 +1210,7 @@
           <w:p>
             <w:pPr>
               <w:spacing w:line="360" w:lineRule="auto"/>
+              <w:ind w:firstLine="709"/>
               <w:jc w:val="center"/>
               <w:rPr>
                 <w:rFonts w:ascii="Times New Roman" w:hAnsi="Times New Roman" w:cs="Times New Roman"/>
@@ -1285,6 +1284,7 @@
           <w:p>
             <w:pPr>
               <w:spacing w:line="360" w:lineRule="auto"/>
+              <w:ind w:firstLine="709"/>
               <w:jc w:val="center"/>
               <w:rPr>
                 <w:rFonts w:ascii="Times New Roman" w:hAnsi="Times New Roman" w:cs="Times New Roman"/>
@@ -1304,6 +1304,7 @@
           <w:p>
             <w:pPr>
               <w:spacing w:line="360" w:lineRule="auto"/>
+              <w:ind w:firstLine="709"/>
               <w:jc w:val="center"/>
               <w:rPr>
                 <w:rFonts w:ascii="Times New Roman" w:hAnsi="Times New Roman" w:cs="Times New Roman"/>
@@ -1378,6 +1379,7 @@
           <w:p>
             <w:pPr>
               <w:spacing w:line="360" w:lineRule="auto"/>
+              <w:ind w:firstLine="709"/>
               <w:jc w:val="center"/>
               <w:rPr>
                 <w:rFonts w:ascii="Times New Roman" w:hAnsi="Times New Roman" w:cs="Times New Roman"/>
@@ -1451,6 +1453,7 @@
           <w:p>
             <w:pPr>
               <w:spacing w:line="360" w:lineRule="auto"/>
+              <w:ind w:firstLine="709"/>
               <w:jc w:val="center"/>
               <w:rPr>
                 <w:rFonts w:ascii="Times New Roman" w:hAnsi="Times New Roman" w:cs="Times New Roman"/>
@@ -1471,6 +1474,7 @@
           <w:p>
             <w:pPr>
               <w:spacing w:line="360" w:lineRule="auto"/>
+              <w:ind w:firstLine="709"/>
               <w:jc w:val="center"/>
               <w:rPr>
                 <w:rFonts w:ascii="Times New Roman" w:hAnsi="Times New Roman" w:cs="Times New Roman"/>
@@ -1545,6 +1549,7 @@
           <w:p>
             <w:pPr>
               <w:spacing w:line="360" w:lineRule="auto"/>
+              <w:ind w:firstLine="709"/>
               <w:jc w:val="center"/>
               <w:rPr>
                 <w:rFonts w:ascii="Times New Roman" w:hAnsi="Times New Roman" w:cs="Times New Roman"/>
@@ -1611,6 +1616,7 @@
           <w:p>
             <w:pPr>
               <w:spacing w:line="360" w:lineRule="auto"/>
+              <w:ind w:firstLine="709"/>
               <w:jc w:val="center"/>
               <w:rPr>
                 <w:rFonts w:ascii="Times New Roman" w:hAnsi="Times New Roman" w:cs="Times New Roman"/>
@@ -1630,6 +1636,7 @@
           <w:p>
             <w:pPr>
               <w:spacing w:line="360" w:lineRule="auto"/>
+              <w:ind w:firstLine="709"/>
               <w:jc w:val="center"/>
               <w:rPr>
                 <w:rFonts w:ascii="Times New Roman" w:hAnsi="Times New Roman" w:cs="Times New Roman"/>
@@ -1704,6 +1711,7 @@
           <w:p>
             <w:pPr>
               <w:spacing w:line="360" w:lineRule="auto"/>
+              <w:ind w:firstLine="709"/>
               <w:jc w:val="center"/>
               <w:rPr>
                 <w:rFonts w:ascii="Times New Roman" w:hAnsi="Times New Roman" w:cs="Times New Roman"/>
@@ -1762,6 +1770,7 @@
     <w:p>
       <w:pPr>
         <w:spacing w:line="360" w:lineRule="auto"/>
+        <w:ind w:firstLine="709"/>
         <w:jc w:val="both"/>
         <w:rPr>
           <w:rFonts w:ascii="Times New Roman" w:hAnsi="Times New Roman" w:cs="Times New Roman"/>
@@ -1773,6 +1782,7 @@
     <w:p>
       <w:pPr>
         <w:spacing w:line="360" w:lineRule="auto"/>
+        <w:ind w:firstLine="709"/>
         <w:jc w:val="both"/>
         <w:rPr>
           <w:rFonts w:ascii="Times New Roman" w:hAnsi="Times New Roman" w:cs="Times New Roman"/>
@@ -1792,6 +1802,7 @@
     <w:p>
       <w:pPr>
         <w:spacing w:line="360" w:lineRule="auto"/>
+        <w:ind w:firstLine="709"/>
         <w:jc w:val="both"/>
         <w:rPr>
           <w:rFonts w:ascii="Times New Roman" w:hAnsi="Times New Roman" w:cs="Times New Roman"/>
@@ -1811,6 +1822,7 @@
     <w:p>
       <w:pPr>
         <w:spacing w:line="360" w:lineRule="auto"/>
+        <w:ind w:firstLine="709"/>
         <w:jc w:val="both"/>
         <w:rPr>
           <w:rFonts w:ascii="Times New Roman" w:hAnsi="Times New Roman" w:cs="Times New Roman"/>
@@ -1846,6 +1858,7 @@
     <w:p>
       <w:pPr>
         <w:spacing w:line="360" w:lineRule="auto"/>
+        <w:ind w:firstLine="709"/>
         <w:jc w:val="both"/>
         <w:rPr>
           <w:rFonts w:ascii="Times New Roman" w:hAnsi="Times New Roman" w:cs="Times New Roman"/>
@@ -1865,6 +1878,7 @@
     <w:p>
       <w:pPr>
         <w:spacing w:line="360" w:lineRule="auto"/>
+        <w:ind w:firstLine="709"/>
         <w:jc w:val="center"/>
         <w:rPr>
           <w:rFonts w:ascii="Times New Roman" w:hAnsi="Times New Roman" w:cs="Times New Roman"/>
@@ -1920,6 +1934,7 @@
     <w:p>
       <w:pPr>
         <w:spacing w:line="360" w:lineRule="auto"/>
+        <w:ind w:firstLine="709"/>
         <w:jc w:val="center"/>
         <w:rPr>
           <w:rFonts w:ascii="Times New Roman" w:hAnsi="Times New Roman" w:cs="Times New Roman"/>
@@ -1939,6 +1954,7 @@
     <w:p>
       <w:pPr>
         <w:spacing w:line="360" w:lineRule="auto"/>
+        <w:ind w:firstLine="709"/>
         <w:jc w:val="center"/>
         <w:rPr>
           <w:rFonts w:ascii="Times New Roman" w:hAnsi="Times New Roman" w:cs="Times New Roman"/>
@@ -1950,6 +1966,7 @@
     <w:p>
       <w:pPr>
         <w:spacing w:line="360" w:lineRule="auto"/>
+        <w:ind w:firstLine="709"/>
         <w:jc w:val="both"/>
         <w:rPr>
           <w:rFonts w:ascii="Times New Roman" w:hAnsi="Times New Roman" w:cs="Times New Roman"/>
@@ -1978,6 +1995,7 @@
     <w:p>
       <w:pPr>
         <w:spacing w:line="360" w:lineRule="auto"/>
+        <w:ind w:firstLine="709"/>
         <w:jc w:val="both"/>
       </w:pPr>
       <w:r>
@@ -2257,6 +2275,7 @@
     <w:p>
       <w:pPr>
         <w:spacing w:line="360" w:lineRule="auto"/>
+        <w:ind w:firstLine="709"/>
         <w:jc w:val="center"/>
         <w:rPr>
           <w:rFonts w:ascii="Times New Roman" w:hAnsi="Times New Roman" w:cs="Times New Roman"/>
@@ -2276,18 +2295,21 @@
     <w:p>
       <w:pPr>
         <w:spacing w:line="360" w:lineRule="auto"/>
+        <w:ind w:firstLine="709"/>
         <w:jc w:val="both"/>
       </w:pPr>
     </w:p>
     <w:p>
       <w:pPr>
         <w:spacing w:line="360" w:lineRule="auto"/>
+        <w:ind w:firstLine="709"/>
         <w:jc w:val="both"/>
       </w:pPr>
     </w:p>
     <w:p>
       <w:pPr>
         <w:spacing w:line="360" w:lineRule="auto"/>
+        <w:ind w:firstLine="709"/>
         <w:jc w:val="both"/>
         <w:rPr>
           <w:rFonts w:ascii="Times New Roman" w:hAnsi="Times New Roman" w:cs="Times New Roman"/>
@@ -2307,6 +2329,7 @@
     <w:p>
       <w:pPr>
         <w:spacing w:line="360" w:lineRule="auto"/>
+        <w:ind w:firstLine="709"/>
         <w:jc w:val="both"/>
         <w:rPr>
           <w:rFonts w:ascii="Times New Roman" w:hAnsi="Times New Roman" w:cs="Times New Roman"/>
@@ -2338,8 +2361,8 @@
         <w:tblLook w:val="04A0" w:firstRow="1" w:lastRow="0" w:firstColumn="1" w:lastColumn="0" w:noHBand="0" w:noVBand="1"/>
       </w:tblPr>
       <w:tblGrid>
-        <w:gridCol w:w="4672"/>
-        <w:gridCol w:w="4673"/>
+        <w:gridCol w:w="4571"/>
+        <w:gridCol w:w="5199"/>
       </w:tblGrid>
       <w:tr>
         <w:tc>
@@ -2350,6 +2373,7 @@
           <w:p>
             <w:pPr>
               <w:spacing w:line="360" w:lineRule="auto"/>
+              <w:ind w:firstLine="709"/>
               <w:jc w:val="center"/>
               <w:rPr>
                 <w:rFonts w:ascii="Times New Roman" w:hAnsi="Times New Roman" w:cs="Times New Roman"/>
@@ -2411,6 +2435,7 @@
           <w:p>
             <w:pPr>
               <w:spacing w:line="360" w:lineRule="auto"/>
+              <w:ind w:firstLine="709"/>
               <w:jc w:val="center"/>
               <w:rPr>
                 <w:rFonts w:ascii="Times New Roman" w:hAnsi="Times New Roman" w:cs="Times New Roman"/>
@@ -2484,6 +2509,7 @@
           <w:p>
             <w:pPr>
               <w:spacing w:line="360" w:lineRule="auto"/>
+              <w:ind w:firstLine="709"/>
               <w:jc w:val="center"/>
               <w:rPr>
                 <w:rFonts w:ascii="Times New Roman" w:hAnsi="Times New Roman" w:cs="Times New Roman"/>
@@ -2546,6 +2572,7 @@
           <w:p>
             <w:pPr>
               <w:spacing w:line="360" w:lineRule="auto"/>
+              <w:ind w:firstLine="709"/>
               <w:jc w:val="center"/>
               <w:rPr>
                 <w:rFonts w:ascii="Times New Roman" w:hAnsi="Times New Roman" w:cs="Times New Roman"/>
@@ -2619,6 +2646,7 @@
           <w:p>
             <w:pPr>
               <w:spacing w:line="360" w:lineRule="auto"/>
+              <w:ind w:firstLine="709"/>
               <w:jc w:val="center"/>
               <w:rPr>
                 <w:rFonts w:ascii="Times New Roman" w:hAnsi="Times New Roman" w:cs="Times New Roman"/>
@@ -2680,6 +2708,7 @@
           <w:p>
             <w:pPr>
               <w:spacing w:line="360" w:lineRule="auto"/>
+              <w:ind w:firstLine="709"/>
               <w:jc w:val="center"/>
               <w:rPr>
                 <w:rFonts w:ascii="Times New Roman" w:hAnsi="Times New Roman" w:cs="Times New Roman"/>
@@ -2753,6 +2782,7 @@
           <w:p>
             <w:pPr>
               <w:spacing w:line="360" w:lineRule="auto"/>
+              <w:ind w:firstLine="709"/>
               <w:jc w:val="center"/>
               <w:rPr>
                 <w:rFonts w:ascii="Times New Roman" w:hAnsi="Times New Roman" w:cs="Times New Roman"/>
@@ -2814,6 +2844,7 @@
           <w:p>
             <w:pPr>
               <w:spacing w:line="360" w:lineRule="auto"/>
+              <w:ind w:firstLine="709"/>
               <w:jc w:val="center"/>
               <w:rPr>
                 <w:rFonts w:ascii="Times New Roman" w:hAnsi="Times New Roman" w:cs="Times New Roman"/>
@@ -2887,6 +2918,7 @@
           <w:p>
             <w:pPr>
               <w:spacing w:line="360" w:lineRule="auto"/>
+              <w:ind w:firstLine="709"/>
               <w:jc w:val="center"/>
               <w:rPr>
                 <w:rFonts w:ascii="Times New Roman" w:hAnsi="Times New Roman" w:cs="Times New Roman"/>
@@ -2948,6 +2980,7 @@
           <w:p>
             <w:pPr>
               <w:spacing w:line="360" w:lineRule="auto"/>
+              <w:ind w:firstLine="709"/>
               <w:jc w:val="center"/>
               <w:rPr>
                 <w:rFonts w:ascii="Times New Roman" w:hAnsi="Times New Roman" w:cs="Times New Roman"/>
@@ -3021,6 +3054,7 @@
           <w:p>
             <w:pPr>
               <w:spacing w:line="360" w:lineRule="auto"/>
+              <w:ind w:firstLine="709"/>
               <w:jc w:val="center"/>
               <w:rPr>
                 <w:rFonts w:ascii="Times New Roman" w:hAnsi="Times New Roman" w:cs="Times New Roman"/>
@@ -3083,6 +3117,7 @@
           <w:p>
             <w:pPr>
               <w:spacing w:line="360" w:lineRule="auto"/>
+              <w:ind w:firstLine="709"/>
               <w:jc w:val="center"/>
               <w:rPr>
                 <w:rFonts w:ascii="Times New Roman" w:hAnsi="Times New Roman" w:cs="Times New Roman"/>
@@ -3156,6 +3191,7 @@
           <w:p>
             <w:pPr>
               <w:spacing w:line="360" w:lineRule="auto"/>
+              <w:ind w:firstLine="709"/>
               <w:jc w:val="center"/>
               <w:rPr>
                 <w:rFonts w:ascii="Times New Roman" w:hAnsi="Times New Roman" w:cs="Times New Roman"/>
@@ -3217,6 +3253,7 @@
           <w:p>
             <w:pPr>
               <w:spacing w:line="360" w:lineRule="auto"/>
+              <w:ind w:firstLine="709"/>
               <w:jc w:val="center"/>
               <w:rPr>
                 <w:rFonts w:ascii="Times New Roman" w:hAnsi="Times New Roman" w:cs="Times New Roman"/>
@@ -3290,6 +3327,7 @@
           <w:p>
             <w:pPr>
               <w:spacing w:line="360" w:lineRule="auto"/>
+              <w:ind w:firstLine="709"/>
               <w:jc w:val="center"/>
               <w:rPr>
                 <w:rFonts w:ascii="Times New Roman" w:hAnsi="Times New Roman" w:cs="Times New Roman"/>
@@ -3351,6 +3389,7 @@
           <w:p>
             <w:pPr>
               <w:spacing w:line="360" w:lineRule="auto"/>
+              <w:ind w:firstLine="709"/>
               <w:jc w:val="center"/>
               <w:rPr>
                 <w:rFonts w:ascii="Times New Roman" w:hAnsi="Times New Roman" w:cs="Times New Roman"/>
@@ -3419,6 +3458,7 @@
     <w:p>
       <w:pPr>
         <w:spacing w:line="360" w:lineRule="auto"/>
+        <w:ind w:firstLine="709"/>
         <w:jc w:val="both"/>
         <w:rPr>
           <w:rFonts w:ascii="Times New Roman" w:hAnsi="Times New Roman" w:cs="Times New Roman"/>
@@ -3430,6 +3470,7 @@
     <w:p>
       <w:pPr>
         <w:spacing w:line="360" w:lineRule="auto"/>
+        <w:ind w:firstLine="709"/>
         <w:jc w:val="both"/>
         <w:rPr>
           <w:rFonts w:ascii="Times New Roman" w:hAnsi="Times New Roman" w:cs="Times New Roman"/>
@@ -3483,6 +3524,7 @@
     <w:p>
       <w:pPr>
         <w:spacing w:line="360" w:lineRule="auto"/>
+        <w:ind w:firstLine="709"/>
         <w:jc w:val="both"/>
         <w:rPr>
           <w:rFonts w:ascii="Times New Roman" w:hAnsi="Times New Roman" w:cs="Times New Roman"/>
@@ -3571,6 +3613,7 @@
     <w:p>
       <w:pPr>
         <w:spacing w:line="360" w:lineRule="auto"/>
+        <w:ind w:firstLine="709"/>
         <w:jc w:val="center"/>
         <w:rPr>
           <w:rFonts w:ascii="Times New Roman" w:hAnsi="Times New Roman" w:cs="Times New Roman"/>
@@ -3590,6 +3633,7 @@
     <w:p>
       <w:pPr>
         <w:spacing w:line="360" w:lineRule="auto"/>
+        <w:ind w:firstLine="709"/>
         <w:jc w:val="both"/>
         <w:rPr>
           <w:rFonts w:ascii="Times New Roman" w:hAnsi="Times New Roman" w:cs="Times New Roman"/>
@@ -3601,6 +3645,7 @@
     <w:p>
       <w:pPr>
         <w:spacing w:line="360" w:lineRule="auto"/>
+        <w:ind w:firstLine="709"/>
         <w:jc w:val="both"/>
         <w:rPr>
           <w:rFonts w:ascii="Times New Roman" w:hAnsi="Times New Roman" w:cs="Times New Roman"/>
@@ -3612,6 +3657,7 @@
     <w:p>
       <w:pPr>
         <w:spacing w:line="360" w:lineRule="auto"/>
+        <w:ind w:firstLine="709"/>
         <w:jc w:val="both"/>
         <w:rPr>
           <w:rFonts w:ascii="Times New Roman" w:hAnsi="Times New Roman" w:cs="Times New Roman"/>
@@ -3665,6 +3711,7 @@
     <w:p>
       <w:pPr>
         <w:spacing w:line="360" w:lineRule="auto"/>
+        <w:ind w:firstLine="709"/>
         <w:jc w:val="center"/>
         <w:rPr>
           <w:rFonts w:ascii="Times New Roman" w:hAnsi="Times New Roman" w:cs="Times New Roman"/>
@@ -3684,6 +3731,7 @@
     <w:p>
       <w:pPr>
         <w:spacing w:line="360" w:lineRule="auto"/>
+        <w:ind w:firstLine="709"/>
         <w:jc w:val="center"/>
         <w:rPr>
           <w:rFonts w:ascii="Times New Roman" w:hAnsi="Times New Roman" w:cs="Times New Roman"/>
@@ -3749,6 +3797,7 @@
     <w:p>
       <w:pPr>
         <w:spacing w:line="360" w:lineRule="auto"/>
+        <w:ind w:firstLine="709"/>
         <w:jc w:val="center"/>
         <w:rPr>
           <w:rFonts w:ascii="Times New Roman" w:hAnsi="Times New Roman" w:cs="Times New Roman"/>
@@ -3775,6 +3824,8 @@
           <w:szCs w:val="28"/>
         </w:rPr>
       </w:pPr>
+      <w:bookmarkStart w:id="0" w:name="_GoBack"/>
+      <w:bookmarkEnd w:id="0"/>
     </w:p>
     <w:p>
       <w:pPr>
@@ -3937,7 +3988,7 @@
     </w:p>
     <w:sectPr>
       <w:pgSz w:w="11906" w:h="16838"/>
-      <w:pgMar w:top="1134" w:right="850" w:bottom="1134" w:left="1701" w:header="708" w:footer="708" w:gutter="0"/>
+      <w:pgMar w:top="1134" w:right="850" w:bottom="1134" w:left="1276" w:header="708" w:footer="708" w:gutter="0"/>
       <w:cols w:space="708"/>
       <w:docGrid w:linePitch="360"/>
     </w:sectPr>
